--- a/command/DB_作业.docx
+++ b/command/DB_作业.docx
@@ -12,16 +12,835 @@
         </w:rPr>
         <w:t>第一次</w:t>
       </w:r>
+      <w:r>
+        <w:t>作业</w:t>
+      </w:r>
+    </w:p>
+    <w:p/>
+    <w:p>
+      <w:r>
+        <w:t>2.</w:t>
+      </w:r>
+    </w:p>
+    <w:p>
+      <w:r>
+        <w:t>CREATE</w:t>
+      </w:r>
+      <w:r>
+        <w:t xml:space="preserve"> </w:t>
+      </w:r>
+      <w:r>
+        <w:t>TABLESPACE</w:t>
+      </w:r>
+      <w:r>
+        <w:t xml:space="preserve"> my2016220203031_Job</w:t>
+      </w:r>
+    </w:p>
+    <w:p>
+      <w:r>
+        <w:t xml:space="preserve">   </w:t>
+      </w:r>
+      <w:r>
+        <w:t>DATAFILE</w:t>
+      </w:r>
+      <w:r>
+        <w:t xml:space="preserve"> 'C:\</w:t>
+      </w:r>
+      <w:proofErr w:type="spellStart"/>
+      <w:r>
+        <w:t>exampleDB</w:t>
+      </w:r>
+      <w:proofErr w:type="spellEnd"/>
+      <w:r>
+        <w:t>\2016220203031_Job_data.dbf'</w:t>
+      </w:r>
+    </w:p>
+    <w:p>
+      <w:r>
+        <w:t xml:space="preserve">   </w:t>
+      </w:r>
+      <w:r>
+        <w:t>SIZE</w:t>
+      </w:r>
+      <w:r>
+        <w:t xml:space="preserve"> 100M</w:t>
+      </w:r>
+    </w:p>
+    <w:p>
+      <w:r>
+        <w:t xml:space="preserve">   </w:t>
+      </w:r>
+      <w:r>
+        <w:t>AUTOEXTEND</w:t>
+      </w:r>
+      <w:r>
+        <w:t xml:space="preserve"> on</w:t>
+      </w:r>
+    </w:p>
+    <w:p>
+      <w:r>
+        <w:t xml:space="preserve">   </w:t>
+      </w:r>
+      <w:r>
+        <w:t>NEXT</w:t>
+      </w:r>
+      <w:r>
+        <w:t xml:space="preserve"> 20M </w:t>
+      </w:r>
+      <w:r>
+        <w:t>MAXSIZE</w:t>
+      </w:r>
+      <w:r>
+        <w:t xml:space="preserve"> unlimited</w:t>
+      </w:r>
+    </w:p>
+    <w:p>
+      <w:r>
+        <w:t xml:space="preserve">   </w:t>
+      </w:r>
+      <w:r>
+        <w:t>EXTENT MANAGEMENT</w:t>
+      </w:r>
+      <w:r>
+        <w:t xml:space="preserve"> local;</w:t>
+      </w:r>
+    </w:p>
+    <w:p/>
+    <w:p>
+      <w:r>
+        <w:t>CREATE</w:t>
+      </w:r>
+      <w:r>
+        <w:t xml:space="preserve"> </w:t>
+      </w:r>
+      <w:r>
+        <w:t>TEMPORARY</w:t>
+      </w:r>
+      <w:r>
+        <w:t xml:space="preserve"> </w:t>
+      </w:r>
+      <w:r>
+        <w:t>TABLESPACE</w:t>
+      </w:r>
+      <w:r>
+        <w:t xml:space="preserve"> my2016220203031_Job_temp</w:t>
+      </w:r>
+    </w:p>
+    <w:p>
+      <w:r>
+        <w:t xml:space="preserve">   </w:t>
+      </w:r>
+      <w:proofErr w:type="spellStart"/>
+      <w:r>
+        <w:t>tempfile</w:t>
+      </w:r>
+      <w:proofErr w:type="spellEnd"/>
+      <w:r>
+        <w:t xml:space="preserve"> 'C:\</w:t>
+      </w:r>
+      <w:proofErr w:type="spellStart"/>
+      <w:r>
+        <w:t>exampleDB</w:t>
+      </w:r>
+      <w:proofErr w:type="spellEnd"/>
+      <w:r>
+        <w:t>\2016220203031_Job_temp.dbf'</w:t>
+      </w:r>
+    </w:p>
+    <w:p>
+      <w:r>
+        <w:t xml:space="preserve">   </w:t>
+      </w:r>
+      <w:r>
+        <w:t>SIZE</w:t>
+      </w:r>
+      <w:r>
+        <w:t xml:space="preserve"> 50M</w:t>
+      </w:r>
+    </w:p>
+    <w:p>
+      <w:r>
+        <w:t xml:space="preserve">   </w:t>
+      </w:r>
+      <w:r>
+        <w:t>AUTOEXTEND</w:t>
+      </w:r>
+      <w:r>
+        <w:t xml:space="preserve"> on</w:t>
+      </w:r>
+    </w:p>
+    <w:p>
+      <w:r>
+        <w:t xml:space="preserve">   </w:t>
+      </w:r>
+      <w:r>
+        <w:t>NEXT</w:t>
+      </w:r>
+      <w:r>
+        <w:t xml:space="preserve"> 10M </w:t>
+      </w:r>
+      <w:r>
+        <w:t>MAXSIZE</w:t>
+      </w:r>
+      <w:r>
+        <w:t xml:space="preserve"> unlimited</w:t>
+      </w:r>
+    </w:p>
+    <w:p>
+      <w:r>
+        <w:t xml:space="preserve">   </w:t>
+      </w:r>
+      <w:r>
+        <w:t>EXTENT MANAGEMENT</w:t>
+      </w:r>
+      <w:r>
+        <w:t xml:space="preserve"> local; </w:t>
+      </w:r>
+    </w:p>
+    <w:p/>
+    <w:p/>
+    <w:p/>
+    <w:p/>
+    <w:p>
+      <w:r>
+        <w:t>3.</w:t>
+      </w:r>
+      <w:r>
+        <w:t>CREATE</w:t>
+      </w:r>
+      <w:r>
+        <w:t xml:space="preserve"> user user_2016220203031</w:t>
+      </w:r>
+    </w:p>
+    <w:p>
+      <w:r>
+        <w:t xml:space="preserve">   </w:t>
+      </w:r>
+      <w:r>
+        <w:t>IDENTIFIED BY</w:t>
+      </w:r>
+      <w:r>
+        <w:t xml:space="preserve"> 2016220203031</w:t>
+      </w:r>
+    </w:p>
+    <w:p>
+      <w:r>
+        <w:lastRenderedPageBreak/>
+        <w:t xml:space="preserve">   </w:t>
+      </w:r>
+      <w:r>
+        <w:t>DEFAULT</w:t>
+      </w:r>
+      <w:r>
+        <w:t xml:space="preserve"> </w:t>
+      </w:r>
+      <w:r>
+        <w:t>TABLESPACE</w:t>
+      </w:r>
+      <w:r>
+        <w:t xml:space="preserve"> my2016220203031_Job</w:t>
+      </w:r>
+    </w:p>
+    <w:p>
+      <w:r>
+        <w:t xml:space="preserve">   </w:t>
+      </w:r>
+      <w:r>
+        <w:t>TEMPORARY</w:t>
+      </w:r>
+      <w:r>
+        <w:t xml:space="preserve"> </w:t>
+      </w:r>
+      <w:r>
+        <w:t>TABLESPACE</w:t>
+      </w:r>
+      <w:r>
+        <w:t xml:space="preserve"> my2016220203031_Job_temp</w:t>
+      </w:r>
+    </w:p>
+    <w:p>
+      <w:r>
+        <w:t xml:space="preserve">   </w:t>
+      </w:r>
+      <w:r>
+        <w:t>ACCOUNT</w:t>
+      </w:r>
+      <w:r>
+        <w:t xml:space="preserve"> unlock;</w:t>
+      </w:r>
+    </w:p>
+    <w:p/>
+    <w:p>
+      <w:r>
+        <w:t>GRANT</w:t>
+      </w:r>
+      <w:r>
+        <w:t xml:space="preserve"> DBA to user_2016220203031;</w:t>
+      </w:r>
+    </w:p>
+    <w:p/>
+    <w:p/>
+    <w:p>
+      <w:r>
+        <w:t>4.</w:t>
+      </w:r>
+    </w:p>
+    <w:p/>
+    <w:p/>
+    <w:p/>
+    <w:p>
+      <w:r>
+        <w:t>5.(1).</w:t>
+      </w:r>
+    </w:p>
+    <w:p>
+      <w:r>
+        <w:t>CREATE</w:t>
+      </w:r>
+      <w:r>
+        <w:t xml:space="preserve"> </w:t>
+      </w:r>
+      <w:r>
+        <w:t>TABLESPACE</w:t>
+      </w:r>
+      <w:r>
+        <w:t xml:space="preserve"> HR</w:t>
+      </w:r>
+    </w:p>
+    <w:p>
+      <w:r>
+        <w:t xml:space="preserve">   </w:t>
+      </w:r>
+      <w:r>
+        <w:t>DATAFILE</w:t>
+      </w:r>
+      <w:r>
+        <w:t xml:space="preserve"> 'C:\</w:t>
+      </w:r>
+      <w:proofErr w:type="spellStart"/>
+      <w:r>
+        <w:t>exampleDB</w:t>
+      </w:r>
+      <w:proofErr w:type="spellEnd"/>
+      <w:r>
+        <w:t>\</w:t>
+      </w:r>
+      <w:proofErr w:type="spellStart"/>
+      <w:r>
+        <w:t>HR.dbf</w:t>
+      </w:r>
+      <w:proofErr w:type="spellEnd"/>
+      <w:r>
+        <w:t>'</w:t>
+      </w:r>
+    </w:p>
+    <w:p>
+      <w:r>
+        <w:t xml:space="preserve">   </w:t>
+      </w:r>
+      <w:r>
+        <w:t>SIZE</w:t>
+      </w:r>
+      <w:r>
+        <w:t xml:space="preserve"> 100M</w:t>
+      </w:r>
+    </w:p>
+    <w:p>
+      <w:r>
+        <w:t xml:space="preserve">   </w:t>
+      </w:r>
+      <w:r>
+        <w:t>AUTOEXTEND</w:t>
+      </w:r>
+      <w:r>
+        <w:t xml:space="preserve"> on</w:t>
+      </w:r>
+    </w:p>
+    <w:p>
+      <w:r>
+        <w:t xml:space="preserve">   </w:t>
+      </w:r>
+      <w:r>
+        <w:t>NEXT</w:t>
+      </w:r>
+      <w:r>
+        <w:t xml:space="preserve"> 20M </w:t>
+      </w:r>
+      <w:r>
+        <w:t>MAXSIZE</w:t>
+      </w:r>
+      <w:r>
+        <w:t xml:space="preserve"> unlimited</w:t>
+      </w:r>
+    </w:p>
+    <w:p>
+      <w:r>
+        <w:t xml:space="preserve">   </w:t>
+      </w:r>
+      <w:r>
+        <w:t>EXTENT MANAGEMENT</w:t>
+      </w:r>
+      <w:r>
+        <w:t xml:space="preserve"> local;</w:t>
+      </w:r>
+    </w:p>
+    <w:p>
+      <w:r>
+        <w:t xml:space="preserve">  </w:t>
+      </w:r>
+    </w:p>
+    <w:p>
+      <w:r>
+        <w:t>CREATE</w:t>
+      </w:r>
+      <w:r>
+        <w:t xml:space="preserve"> </w:t>
+      </w:r>
+      <w:r>
+        <w:t>TABLE</w:t>
+      </w:r>
+      <w:r>
+        <w:t xml:space="preserve"> </w:t>
+      </w:r>
+      <w:proofErr w:type="gramStart"/>
+      <w:r>
+        <w:t>Department(</w:t>
+      </w:r>
+      <w:proofErr w:type="gramEnd"/>
+    </w:p>
+    <w:p>
+      <w:r>
+        <w:t xml:space="preserve">   </w:t>
+      </w:r>
+      <w:proofErr w:type="spellStart"/>
+      <w:r>
+        <w:t>DeptID</w:t>
+      </w:r>
+      <w:proofErr w:type="spellEnd"/>
+      <w:r>
+        <w:t xml:space="preserve"> </w:t>
+      </w:r>
+      <w:proofErr w:type="gramStart"/>
+      <w:r>
+        <w:t>char(</w:t>
+      </w:r>
+      <w:proofErr w:type="gramEnd"/>
+      <w:r>
+        <w:t>3) not null,</w:t>
+      </w:r>
+    </w:p>
+    <w:p>
+      <w:r>
+        <w:t xml:space="preserve">   </w:t>
+      </w:r>
+      <w:proofErr w:type="spellStart"/>
+      <w:r>
+        <w:t>DeptName</w:t>
+      </w:r>
+      <w:proofErr w:type="spellEnd"/>
+      <w:r>
+        <w:t xml:space="preserve"> </w:t>
+      </w:r>
+      <w:proofErr w:type="gramStart"/>
+      <w:r>
+        <w:t>char(</w:t>
+      </w:r>
+      <w:proofErr w:type="gramEnd"/>
+      <w:r>
+        <w:t>30) not null,</w:t>
+      </w:r>
+    </w:p>
+    <w:p>
+      <w:r>
+        <w:t xml:space="preserve">   </w:t>
+      </w:r>
+      <w:proofErr w:type="spellStart"/>
+      <w:r>
+        <w:t>DeptTel</w:t>
+      </w:r>
+      <w:proofErr w:type="spellEnd"/>
+      <w:r>
+        <w:t xml:space="preserve"> </w:t>
+      </w:r>
+      <w:proofErr w:type="gramStart"/>
+      <w:r>
+        <w:t>char(</w:t>
+      </w:r>
+      <w:proofErr w:type="gramEnd"/>
+      <w:r>
+        <w:t>20) null,</w:t>
+      </w:r>
+    </w:p>
+    <w:p>
+      <w:r>
+        <w:t xml:space="preserve">   </w:t>
+      </w:r>
+      <w:proofErr w:type="spellStart"/>
+      <w:r>
+        <w:t>DeptManager</w:t>
+      </w:r>
+      <w:proofErr w:type="spellEnd"/>
+      <w:r>
+        <w:t xml:space="preserve"> </w:t>
+      </w:r>
+      <w:proofErr w:type="gramStart"/>
+      <w:r>
+        <w:t>char(</w:t>
+      </w:r>
+      <w:proofErr w:type="gramEnd"/>
+      <w:r>
+        <w:t>10) null,</w:t>
+      </w:r>
+    </w:p>
+    <w:p>
+      <w:r>
+        <w:t xml:space="preserve">   constraint </w:t>
+      </w:r>
+      <w:proofErr w:type="spellStart"/>
+      <w:r>
+        <w:t>DeptID_PK</w:t>
+      </w:r>
+      <w:proofErr w:type="spellEnd"/>
+      <w:r>
+        <w:t xml:space="preserve"> primary key(</w:t>
+      </w:r>
+      <w:proofErr w:type="spellStart"/>
+      <w:r>
+        <w:t>DeptID</w:t>
+      </w:r>
+      <w:proofErr w:type="spellEnd"/>
+      <w:r>
+        <w:t>)</w:t>
+      </w:r>
+    </w:p>
+    <w:p>
+      <w:r>
+        <w:t xml:space="preserve">   </w:t>
+      </w:r>
+      <w:proofErr w:type="gramStart"/>
+      <w:r>
+        <w:t>)</w:t>
+      </w:r>
+      <w:r>
+        <w:t>TABLESPACE</w:t>
+      </w:r>
+      <w:proofErr w:type="gramEnd"/>
+      <w:r>
+        <w:t xml:space="preserve"> HR;</w:t>
+      </w:r>
+    </w:p>
+    <w:p>
+      <w:r>
+        <w:t xml:space="preserve">   </w:t>
+      </w:r>
+    </w:p>
+    <w:p>
+      <w:r>
+        <w:t>CREATE</w:t>
+      </w:r>
+      <w:r>
+        <w:t xml:space="preserve"> </w:t>
+      </w:r>
+      <w:r>
+        <w:t>TABLE</w:t>
+      </w:r>
+      <w:r>
+        <w:t xml:space="preserve"> </w:t>
+      </w:r>
+      <w:proofErr w:type="gramStart"/>
+      <w:r>
+        <w:t>Employee(</w:t>
+      </w:r>
+      <w:proofErr w:type="gramEnd"/>
+    </w:p>
+    <w:p>
+      <w:r>
+        <w:t xml:space="preserve">   </w:t>
+      </w:r>
+      <w:proofErr w:type="spellStart"/>
+      <w:r>
+        <w:t>EmpID</w:t>
+      </w:r>
+      <w:proofErr w:type="spellEnd"/>
+      <w:r>
+        <w:t xml:space="preserve"> </w:t>
+      </w:r>
+      <w:proofErr w:type="gramStart"/>
+      <w:r>
+        <w:t>char(</w:t>
+      </w:r>
+      <w:proofErr w:type="gramEnd"/>
+      <w:r>
+        <w:t>5) not null,</w:t>
+      </w:r>
+    </w:p>
+    <w:p>
+      <w:r>
+        <w:t xml:space="preserve">   </w:t>
+      </w:r>
+      <w:proofErr w:type="spellStart"/>
+      <w:r>
+        <w:t>EmpName</w:t>
+      </w:r>
+      <w:proofErr w:type="spellEnd"/>
+      <w:r>
+        <w:t xml:space="preserve"> </w:t>
+      </w:r>
+      <w:proofErr w:type="gramStart"/>
+      <w:r>
+        <w:t>char(</w:t>
+      </w:r>
+      <w:proofErr w:type="gramEnd"/>
+      <w:r>
+        <w:t>10) not null,</w:t>
+      </w:r>
+    </w:p>
+    <w:p>
+      <w:r>
+        <w:t xml:space="preserve">   Gender </w:t>
+      </w:r>
+      <w:proofErr w:type="gramStart"/>
+      <w:r>
+        <w:t>char(</w:t>
+      </w:r>
+      <w:proofErr w:type="gramEnd"/>
+      <w:r>
+        <w:t>2) null,</w:t>
+      </w:r>
+    </w:p>
+    <w:p>
+      <w:r>
+        <w:t xml:space="preserve">   Title </w:t>
+      </w:r>
+      <w:proofErr w:type="gramStart"/>
+      <w:r>
+        <w:t>char(</w:t>
+      </w:r>
+      <w:proofErr w:type="gramEnd"/>
+      <w:r>
+        <w:t>6) null,</w:t>
+      </w:r>
+    </w:p>
+    <w:p>
+      <w:r>
+        <w:t xml:space="preserve">   </w:t>
+      </w:r>
+      <w:proofErr w:type="spellStart"/>
+      <w:r>
+        <w:t>DeptID</w:t>
+      </w:r>
+      <w:proofErr w:type="spellEnd"/>
+      <w:r>
+        <w:t xml:space="preserve"> </w:t>
+      </w:r>
+      <w:proofErr w:type="gramStart"/>
+      <w:r>
+        <w:t>char(</w:t>
+      </w:r>
+      <w:proofErr w:type="gramEnd"/>
+      <w:r>
+        <w:t>3) not null,</w:t>
+      </w:r>
+    </w:p>
+    <w:p>
+      <w:r>
+        <w:t xml:space="preserve">   Phone </w:t>
+      </w:r>
+      <w:proofErr w:type="gramStart"/>
+      <w:r>
+        <w:t>char(</w:t>
+      </w:r>
+      <w:proofErr w:type="gramEnd"/>
+      <w:r>
+        <w:t>11) not null,</w:t>
+      </w:r>
+    </w:p>
+    <w:p>
+      <w:r>
+        <w:t xml:space="preserve">   constraint </w:t>
+      </w:r>
+      <w:proofErr w:type="spellStart"/>
+      <w:r>
+        <w:t>EmpID_PK</w:t>
+      </w:r>
+      <w:proofErr w:type="spellEnd"/>
+      <w:r>
+        <w:t xml:space="preserve"> primary key(</w:t>
+      </w:r>
+      <w:proofErr w:type="spellStart"/>
+      <w:r>
+        <w:t>EmpID</w:t>
+      </w:r>
+      <w:proofErr w:type="spellEnd"/>
+      <w:r>
+        <w:t>)</w:t>
+      </w:r>
+    </w:p>
+    <w:p>
+      <w:r>
+        <w:t xml:space="preserve">   );</w:t>
+      </w:r>
+    </w:p>
+    <w:p/>
+    <w:p>
+      <w:r>
+        <w:t>(2).</w:t>
+      </w:r>
+    </w:p>
+    <w:p>
+      <w:r>
+        <w:t>INSERT INTO</w:t>
+      </w:r>
+      <w:r>
+        <w:t xml:space="preserve"> Department </w:t>
+      </w:r>
+    </w:p>
+    <w:p>
+      <w:r>
+        <w:t xml:space="preserve">   </w:t>
+      </w:r>
+      <w:r>
+        <w:t>VALUES</w:t>
+      </w:r>
+      <w:r>
+        <w:t xml:space="preserve"> ('001','研发部','18280007528','大彪');</w:t>
+      </w:r>
+    </w:p>
+    <w:p/>
+    <w:p>
+      <w:r>
+        <w:t>INSERT INTO</w:t>
+      </w:r>
+      <w:r>
+        <w:t xml:space="preserve"> Employee</w:t>
+      </w:r>
+    </w:p>
+    <w:p>
+      <w:r>
+        <w:t xml:space="preserve">   </w:t>
+      </w:r>
+      <w:r>
+        <w:t>VALUES</w:t>
+      </w:r>
+      <w:r>
+        <w:t xml:space="preserve"> ('001','大彪','女','员工','001','18280007528');</w:t>
+      </w:r>
+    </w:p>
+    <w:p/>
+    <w:p>
+      <w:r>
+        <w:t>UPDATE</w:t>
+      </w:r>
+      <w:r>
+        <w:t xml:space="preserve"> Department</w:t>
+      </w:r>
+    </w:p>
+    <w:p>
+      <w:r>
+        <w:t xml:space="preserve">   </w:t>
+      </w:r>
+      <w:r>
+        <w:t>SET</w:t>
+      </w:r>
+      <w:r>
+        <w:t xml:space="preserve"> </w:t>
+      </w:r>
+      <w:proofErr w:type="spellStart"/>
+      <w:r>
+        <w:t>DeptTel</w:t>
+      </w:r>
+      <w:proofErr w:type="spellEnd"/>
+      <w:r>
+        <w:t>='110'</w:t>
+      </w:r>
+    </w:p>
+    <w:p>
+      <w:r>
+        <w:t xml:space="preserve">   </w:t>
+      </w:r>
+      <w:r>
+        <w:t>WHERE</w:t>
+      </w:r>
+      <w:r>
+        <w:t xml:space="preserve"> </w:t>
+      </w:r>
+      <w:proofErr w:type="spellStart"/>
+      <w:r>
+        <w:t>DeptID</w:t>
+      </w:r>
+      <w:proofErr w:type="spellEnd"/>
+      <w:r>
+        <w:t>='001';</w:t>
+      </w:r>
+    </w:p>
+    <w:p>
+      <w:r>
+        <w:t xml:space="preserve">   </w:t>
+      </w:r>
+    </w:p>
+    <w:p>
+      <w:r>
+        <w:t>SELECT</w:t>
+      </w:r>
+      <w:r>
+        <w:t xml:space="preserve"> * from Department;</w:t>
+      </w:r>
+    </w:p>
+    <w:p>
+      <w:r>
+        <w:t xml:space="preserve">   </w:t>
+      </w:r>
+    </w:p>
+    <w:p>
+      <w:r>
+        <w:t>INSERT INTO</w:t>
+      </w:r>
+      <w:r>
+        <w:t xml:space="preserve"> Employee</w:t>
+      </w:r>
+    </w:p>
+    <w:p>
+      <w:r>
+        <w:t xml:space="preserve">   </w:t>
+      </w:r>
+      <w:r>
+        <w:t>VALUES</w:t>
+      </w:r>
+      <w:r>
+        <w:t xml:space="preserve"> ('002','小彪','女','员工','001','18280007529');</w:t>
+      </w:r>
+    </w:p>
+    <w:p>
+      <w:r>
+        <w:t>DELETE FROM</w:t>
+      </w:r>
+      <w:r>
+        <w:t xml:space="preserve"> Employee </w:t>
+      </w:r>
+      <w:r>
+        <w:t>WHERE</w:t>
+      </w:r>
+      <w:r>
+        <w:t xml:space="preserve"> </w:t>
+      </w:r>
+      <w:proofErr w:type="spellStart"/>
+      <w:r>
+        <w:t>EmpName</w:t>
+      </w:r>
+      <w:proofErr w:type="spellEnd"/>
+      <w:r>
+        <w:t>='小彪';</w:t>
+      </w:r>
+    </w:p>
+    <w:p/>
+    <w:p>
       <w:bookmarkStart w:id="0" w:name="_GoBack"/>
       <w:bookmarkEnd w:id="0"/>
-      <w:r>
-        <w:t>作业</w:t>
-      </w:r>
-    </w:p>
-    <w:p/>
-    <w:p>
-      <w:r>
-        <w:t>2.</w:t>
+    </w:p>
+    <w:p/>
+    <w:p>
+      <w:r>
+        <w:t>6.(1).</w:t>
       </w:r>
     </w:p>
     <w:p>
@@ -35,8 +854,13 @@
         <w:t>TABLESPACE</w:t>
       </w:r>
       <w:r>
-        <w:t xml:space="preserve"> my2016220203031_Job</w:t>
-      </w:r>
+        <w:t xml:space="preserve"> </w:t>
+      </w:r>
+      <w:proofErr w:type="spellStart"/>
+      <w:r>
+        <w:t>EstateDB</w:t>
+      </w:r>
+      <w:proofErr w:type="spellEnd"/>
     </w:p>
     <w:p>
       <w:r>
@@ -46,591 +870,23 @@
         <w:t>DATAFILE</w:t>
       </w:r>
       <w:r>
-        <w:t xml:space="preserve"> 'C:\exampleDB\2016220203031_Job_data.dbf'</w:t>
-      </w:r>
-    </w:p>
-    <w:p>
-      <w:r>
-        <w:t xml:space="preserve">   </w:t>
-      </w:r>
-      <w:r>
-        <w:t>SIZE</w:t>
-      </w:r>
-      <w:r>
-        <w:t xml:space="preserve"> 100M</w:t>
-      </w:r>
-    </w:p>
-    <w:p>
-      <w:r>
-        <w:t xml:space="preserve">   </w:t>
-      </w:r>
-      <w:r>
-        <w:t>AUTOEXTEND</w:t>
-      </w:r>
-      <w:r>
-        <w:t xml:space="preserve"> on</w:t>
-      </w:r>
-    </w:p>
-    <w:p>
-      <w:r>
-        <w:t xml:space="preserve">   </w:t>
-      </w:r>
-      <w:r>
-        <w:t>NEXT</w:t>
-      </w:r>
-      <w:r>
-        <w:t xml:space="preserve"> 20M </w:t>
-      </w:r>
-      <w:r>
-        <w:t>MAXSIZE</w:t>
-      </w:r>
-      <w:r>
-        <w:t xml:space="preserve"> unlimited</w:t>
-      </w:r>
-    </w:p>
-    <w:p>
-      <w:r>
-        <w:t xml:space="preserve">   </w:t>
-      </w:r>
-      <w:r>
-        <w:t>EXTENT MANAGEMENT</w:t>
-      </w:r>
-      <w:r>
-        <w:t xml:space="preserve"> local;</w:t>
-      </w:r>
-    </w:p>
-    <w:p/>
-    <w:p>
-      <w:r>
-        <w:t>CREATE</w:t>
-      </w:r>
-      <w:r>
-        <w:t xml:space="preserve"> </w:t>
-      </w:r>
-      <w:r>
-        <w:t>TEMPORARY</w:t>
-      </w:r>
-      <w:r>
-        <w:t xml:space="preserve"> </w:t>
-      </w:r>
-      <w:r>
-        <w:t>TABLESPACE</w:t>
-      </w:r>
-      <w:r>
-        <w:t xml:space="preserve"> my2016220203031_Job_temp</w:t>
-      </w:r>
-    </w:p>
-    <w:p>
-      <w:r>
-        <w:t xml:space="preserve">   tempfile 'C:\exampleDB\2016220203031_Job_temp.dbf'</w:t>
-      </w:r>
-    </w:p>
-    <w:p>
-      <w:r>
-        <w:t xml:space="preserve">   </w:t>
-      </w:r>
-      <w:r>
-        <w:t>SIZE</w:t>
-      </w:r>
-      <w:r>
-        <w:t xml:space="preserve"> 50M</w:t>
-      </w:r>
-    </w:p>
-    <w:p>
-      <w:r>
-        <w:t xml:space="preserve">   </w:t>
-      </w:r>
-      <w:r>
-        <w:t>AUTOEXTEND</w:t>
-      </w:r>
-      <w:r>
-        <w:t xml:space="preserve"> on</w:t>
-      </w:r>
-    </w:p>
-    <w:p>
-      <w:r>
-        <w:t xml:space="preserve">   </w:t>
-      </w:r>
-      <w:r>
-        <w:t>NEXT</w:t>
-      </w:r>
-      <w:r>
-        <w:t xml:space="preserve"> 10M </w:t>
-      </w:r>
-      <w:r>
-        <w:t>MAXSIZE</w:t>
-      </w:r>
-      <w:r>
-        <w:t xml:space="preserve"> unlimited</w:t>
-      </w:r>
-    </w:p>
-    <w:p>
-      <w:r>
-        <w:t xml:space="preserve">   </w:t>
-      </w:r>
-      <w:r>
-        <w:t>EXTENT MANAGEMENT</w:t>
-      </w:r>
-      <w:r>
-        <w:t xml:space="preserve"> local; </w:t>
-      </w:r>
-    </w:p>
-    <w:p/>
-    <w:p/>
-    <w:p/>
-    <w:p/>
-    <w:p>
-      <w:r>
-        <w:t>3.</w:t>
-      </w:r>
-      <w:r>
-        <w:t>CREATE</w:t>
-      </w:r>
-      <w:r>
-        <w:t xml:space="preserve"> user user_2016220203031</w:t>
-      </w:r>
-    </w:p>
-    <w:p>
-      <w:r>
-        <w:t xml:space="preserve">   </w:t>
-      </w:r>
-      <w:r>
-        <w:t>IDENTIFIED BY</w:t>
-      </w:r>
-      <w:r>
-        <w:t xml:space="preserve"> 2016220203031</w:t>
-      </w:r>
-    </w:p>
-    <w:p>
-      <w:r>
-        <w:lastRenderedPageBreak/>
-        <w:t xml:space="preserve">   </w:t>
-      </w:r>
-      <w:r>
-        <w:t>DEFAULT</w:t>
-      </w:r>
-      <w:r>
-        <w:t xml:space="preserve"> </w:t>
-      </w:r>
-      <w:r>
-        <w:t>TABLESPACE</w:t>
-      </w:r>
-      <w:r>
-        <w:t xml:space="preserve"> my2016220203031_Job</w:t>
-      </w:r>
-    </w:p>
-    <w:p>
-      <w:r>
-        <w:t xml:space="preserve">   </w:t>
-      </w:r>
-      <w:r>
-        <w:t>TEMPORARY</w:t>
-      </w:r>
-      <w:r>
-        <w:t xml:space="preserve"> </w:t>
-      </w:r>
-      <w:r>
-        <w:t>TABLESPACE</w:t>
-      </w:r>
-      <w:r>
-        <w:t xml:space="preserve"> my2016220203031_Job_temp</w:t>
-      </w:r>
-    </w:p>
-    <w:p>
-      <w:r>
-        <w:t xml:space="preserve">   </w:t>
-      </w:r>
-      <w:r>
-        <w:t>ACCOUNT</w:t>
-      </w:r>
-      <w:r>
-        <w:t xml:space="preserve"> unlock;</w:t>
-      </w:r>
-    </w:p>
-    <w:p/>
-    <w:p>
-      <w:r>
-        <w:t>GRANT</w:t>
-      </w:r>
-      <w:r>
-        <w:t xml:space="preserve"> DBA to user_2016220203031;</w:t>
-      </w:r>
-    </w:p>
-    <w:p/>
-    <w:p/>
-    <w:p>
-      <w:r>
-        <w:t>4.</w:t>
-      </w:r>
-    </w:p>
-    <w:p/>
-    <w:p/>
-    <w:p/>
-    <w:p>
-      <w:r>
-        <w:t>5.(1).</w:t>
-      </w:r>
-    </w:p>
-    <w:p>
-      <w:r>
-        <w:t>CREATE</w:t>
-      </w:r>
-      <w:r>
-        <w:t xml:space="preserve"> </w:t>
-      </w:r>
-      <w:r>
-        <w:t>TABLESPACE</w:t>
-      </w:r>
-      <w:r>
-        <w:t xml:space="preserve"> HR</w:t>
-      </w:r>
-    </w:p>
-    <w:p>
-      <w:r>
-        <w:t xml:space="preserve">   </w:t>
-      </w:r>
-      <w:r>
-        <w:t>DATAFILE</w:t>
-      </w:r>
-      <w:r>
-        <w:t xml:space="preserve"> 'C:\exampleDB\HR.dbf'</w:t>
-      </w:r>
-    </w:p>
-    <w:p>
-      <w:r>
-        <w:t xml:space="preserve">   </w:t>
-      </w:r>
-      <w:r>
-        <w:t>SIZE</w:t>
-      </w:r>
-      <w:r>
-        <w:t xml:space="preserve"> 100M</w:t>
-      </w:r>
-    </w:p>
-    <w:p>
-      <w:r>
-        <w:t xml:space="preserve">   </w:t>
-      </w:r>
-      <w:r>
-        <w:t>AUTOEXTEND</w:t>
-      </w:r>
-      <w:r>
-        <w:t xml:space="preserve"> on</w:t>
-      </w:r>
-    </w:p>
-    <w:p>
-      <w:r>
-        <w:t xml:space="preserve">   </w:t>
-      </w:r>
-      <w:r>
-        <w:t>NEXT</w:t>
-      </w:r>
-      <w:r>
-        <w:t xml:space="preserve"> 20M </w:t>
-      </w:r>
-      <w:r>
-        <w:t>MAXSIZE</w:t>
-      </w:r>
-      <w:r>
-        <w:t xml:space="preserve"> unlimited</w:t>
-      </w:r>
-    </w:p>
-    <w:p>
-      <w:r>
-        <w:t xml:space="preserve">   </w:t>
-      </w:r>
-      <w:r>
-        <w:t>EXTENT MANAGEMENT</w:t>
-      </w:r>
-      <w:r>
-        <w:t xml:space="preserve"> local;</w:t>
-      </w:r>
-    </w:p>
-    <w:p>
-      <w:r>
-        <w:t xml:space="preserve">  </w:t>
-      </w:r>
-    </w:p>
-    <w:p>
-      <w:r>
-        <w:t>CREATE</w:t>
-      </w:r>
-      <w:r>
-        <w:t xml:space="preserve"> </w:t>
-      </w:r>
-      <w:r>
-        <w:t>TABLE</w:t>
-      </w:r>
-      <w:r>
-        <w:t xml:space="preserve"> Department(</w:t>
-      </w:r>
-    </w:p>
-    <w:p>
-      <w:r>
-        <w:t xml:space="preserve">   DeptID char(3) not null,</w:t>
-      </w:r>
-    </w:p>
-    <w:p>
-      <w:r>
-        <w:t xml:space="preserve">   DeptName char(30) not null,</w:t>
-      </w:r>
-    </w:p>
-    <w:p>
-      <w:r>
-        <w:t xml:space="preserve">   DeptTel char(20) null,</w:t>
-      </w:r>
-    </w:p>
-    <w:p>
-      <w:r>
-        <w:t xml:space="preserve">   DeptManager char(10) null,</w:t>
-      </w:r>
-    </w:p>
-    <w:p>
-      <w:r>
-        <w:t xml:space="preserve">   constraint DeptID_PK primary key(DeptID)</w:t>
-      </w:r>
-    </w:p>
-    <w:p>
-      <w:r>
-        <w:t xml:space="preserve">   )</w:t>
-      </w:r>
-      <w:r>
-        <w:t>TABLESPACE</w:t>
-      </w:r>
-      <w:r>
-        <w:t xml:space="preserve"> HR;</w:t>
-      </w:r>
-    </w:p>
-    <w:p>
-      <w:r>
-        <w:t xml:space="preserve">   </w:t>
-      </w:r>
-    </w:p>
-    <w:p>
-      <w:r>
-        <w:t>CREATE</w:t>
-      </w:r>
-      <w:r>
-        <w:t xml:space="preserve"> </w:t>
-      </w:r>
-      <w:r>
-        <w:t>TABLE</w:t>
-      </w:r>
-      <w:r>
-        <w:t xml:space="preserve"> Employee(</w:t>
-      </w:r>
-    </w:p>
-    <w:p>
-      <w:r>
-        <w:t xml:space="preserve">   EmpID char(5) not null,</w:t>
-      </w:r>
-    </w:p>
-    <w:p>
-      <w:r>
-        <w:t xml:space="preserve">   EmpName char(10) not null,</w:t>
-      </w:r>
-    </w:p>
-    <w:p>
-      <w:r>
-        <w:t xml:space="preserve">   Gender char(2) null,</w:t>
-      </w:r>
-    </w:p>
-    <w:p>
-      <w:r>
-        <w:t xml:space="preserve">   Title char(6) null,</w:t>
-      </w:r>
-    </w:p>
-    <w:p>
-      <w:r>
-        <w:t xml:space="preserve">   DeptID char(3) not null,</w:t>
-      </w:r>
-    </w:p>
-    <w:p>
-      <w:r>
-        <w:t xml:space="preserve">   Phone char(11) not null,</w:t>
-      </w:r>
-    </w:p>
-    <w:p>
-      <w:r>
-        <w:t xml:space="preserve">   constraint EmpID_PK primary key(EmpID)</w:t>
-      </w:r>
-    </w:p>
-    <w:p>
-      <w:r>
-        <w:t xml:space="preserve">   );</w:t>
-      </w:r>
-    </w:p>
-    <w:p/>
-    <w:p>
-      <w:r>
-        <w:t>(2).</w:t>
-      </w:r>
-    </w:p>
-    <w:p>
-      <w:r>
-        <w:t>INSERT INTO</w:t>
-      </w:r>
-      <w:r>
-        <w:t xml:space="preserve"> Department </w:t>
-      </w:r>
-    </w:p>
-    <w:p>
-      <w:r>
-        <w:t xml:space="preserve">   </w:t>
-      </w:r>
-      <w:r>
-        <w:t>VALUES</w:t>
-      </w:r>
-      <w:r>
-        <w:t xml:space="preserve"> ('001','研发部','18280007528','大彪');</w:t>
-      </w:r>
-    </w:p>
-    <w:p/>
-    <w:p>
-      <w:r>
-        <w:t>INSERT INTO</w:t>
-      </w:r>
-      <w:r>
-        <w:t xml:space="preserve"> Employee</w:t>
-      </w:r>
-    </w:p>
-    <w:p>
-      <w:r>
-        <w:t xml:space="preserve">   </w:t>
-      </w:r>
-      <w:r>
-        <w:t>VALUES</w:t>
-      </w:r>
-      <w:r>
-        <w:t xml:space="preserve"> ('001','大彪','女','员工','001','18280007528');</w:t>
-      </w:r>
-    </w:p>
-    <w:p/>
-    <w:p>
-      <w:r>
-        <w:t>UPDATE</w:t>
-      </w:r>
-      <w:r>
-        <w:t xml:space="preserve"> Department</w:t>
-      </w:r>
-    </w:p>
-    <w:p>
-      <w:r>
-        <w:t xml:space="preserve">   </w:t>
-      </w:r>
-      <w:r>
-        <w:t>SET</w:t>
-      </w:r>
-      <w:r>
-        <w:t xml:space="preserve"> DeptTel='110'</w:t>
-      </w:r>
-    </w:p>
-    <w:p>
-      <w:r>
-        <w:t xml:space="preserve">   </w:t>
-      </w:r>
-      <w:r>
-        <w:t>WHERE</w:t>
-      </w:r>
-      <w:r>
-        <w:t xml:space="preserve"> DeptID='001';</w:t>
-      </w:r>
-    </w:p>
-    <w:p>
-      <w:r>
-        <w:t xml:space="preserve">   </w:t>
-      </w:r>
-    </w:p>
-    <w:p>
-      <w:r>
-        <w:t>SELECT</w:t>
-      </w:r>
-      <w:r>
-        <w:t xml:space="preserve"> * from Department;</w:t>
-      </w:r>
-    </w:p>
-    <w:p>
-      <w:r>
-        <w:t xml:space="preserve">   </w:t>
-      </w:r>
-    </w:p>
-    <w:p>
-      <w:r>
-        <w:t>INSERT INTO</w:t>
-      </w:r>
-      <w:r>
-        <w:t xml:space="preserve"> Employee</w:t>
-      </w:r>
-    </w:p>
-    <w:p>
-      <w:r>
-        <w:t xml:space="preserve">   </w:t>
-      </w:r>
-      <w:r>
-        <w:t>VALUES</w:t>
-      </w:r>
-      <w:r>
-        <w:t xml:space="preserve"> ('002','小彪','女','员工','001','18280007529');</w:t>
-      </w:r>
-    </w:p>
-    <w:p>
-      <w:r>
-        <w:t>DELETE FROM</w:t>
-      </w:r>
-      <w:r>
-        <w:t xml:space="preserve"> Employee </w:t>
-      </w:r>
-      <w:r>
-        <w:t>WHERE</w:t>
-      </w:r>
-      <w:r>
-        <w:t xml:space="preserve"> EmpName='小彪';</w:t>
-      </w:r>
-    </w:p>
-    <w:p/>
-    <w:p>
-      <w:r>
-        <w:t>(3).</w:t>
-      </w:r>
-    </w:p>
-    <w:p/>
-    <w:p/>
-    <w:p>
-      <w:r>
-        <w:t>(4).</w:t>
-      </w:r>
-    </w:p>
-    <w:p/>
-    <w:p/>
-    <w:p/>
-    <w:p>
-      <w:r>
-        <w:t>6.(1).</w:t>
-      </w:r>
-    </w:p>
-    <w:p>
-      <w:r>
-        <w:t>CREATE</w:t>
-      </w:r>
-      <w:r>
-        <w:t xml:space="preserve"> </w:t>
-      </w:r>
-      <w:r>
-        <w:t>TABLESPACE</w:t>
-      </w:r>
-      <w:r>
-        <w:t xml:space="preserve"> EstateDB</w:t>
-      </w:r>
-    </w:p>
-    <w:p>
-      <w:r>
-        <w:t xml:space="preserve">   </w:t>
-      </w:r>
-      <w:r>
-        <w:t>DATAFILE</w:t>
-      </w:r>
-      <w:r>
-        <w:t xml:space="preserve"> 'C:\exampleDB\EstateDB.dbf'</w:t>
+        <w:t xml:space="preserve"> 'C:\</w:t>
+      </w:r>
+      <w:proofErr w:type="spellStart"/>
+      <w:r>
+        <w:t>exampleDB</w:t>
+      </w:r>
+      <w:proofErr w:type="spellEnd"/>
+      <w:r>
+        <w:t>\</w:t>
+      </w:r>
+      <w:proofErr w:type="spellStart"/>
+      <w:r>
+        <w:t>EstateDB.dbf</w:t>
+      </w:r>
+      <w:proofErr w:type="spellEnd"/>
+      <w:r>
+        <w:t>'</w:t>
       </w:r>
     </w:p>
     <w:p>
@@ -703,48 +959,130 @@
         <w:t>TABLE</w:t>
       </w:r>
       <w:r>
-        <w:t xml:space="preserve"> OWNER(</w:t>
-      </w:r>
-    </w:p>
-    <w:p>
-      <w:r>
-        <w:t xml:space="preserve">   PersonID Char(18) NOT NULL PRIMARY KEY,</w:t>
-      </w:r>
-    </w:p>
-    <w:p>
-      <w:r>
-        <w:t xml:space="preserve">   Name Varchar(20) NOT NULL,</w:t>
-      </w:r>
-    </w:p>
-    <w:p>
-      <w:r>
-        <w:t xml:space="preserve">   Gender Char(2) NOT NULL,</w:t>
-      </w:r>
-    </w:p>
-    <w:p>
-      <w:r>
-        <w:t xml:space="preserve">   Occupation Varchar(20) NOT NULL,</w:t>
-      </w:r>
-    </w:p>
-    <w:p>
-      <w:r>
-        <w:t xml:space="preserve">   Addr Varchar(50) NOT NULL,</w:t>
-      </w:r>
-    </w:p>
-    <w:p>
-      <w:r>
-        <w:t xml:space="preserve">   Tel Varchar(11) NOT NULL</w:t>
-      </w:r>
-    </w:p>
-    <w:p>
-      <w:r>
-        <w:t xml:space="preserve">   )</w:t>
+        <w:t xml:space="preserve"> </w:t>
+      </w:r>
+      <w:proofErr w:type="gramStart"/>
+      <w:r>
+        <w:t>OWNER(</w:t>
+      </w:r>
+      <w:proofErr w:type="gramEnd"/>
+    </w:p>
+    <w:p>
+      <w:r>
+        <w:t xml:space="preserve">   </w:t>
+      </w:r>
+      <w:proofErr w:type="spellStart"/>
+      <w:r>
+        <w:t>PersonID</w:t>
+      </w:r>
+      <w:proofErr w:type="spellEnd"/>
+      <w:r>
+        <w:t xml:space="preserve"> </w:t>
+      </w:r>
+      <w:proofErr w:type="gramStart"/>
+      <w:r>
+        <w:t>Char(</w:t>
+      </w:r>
+      <w:proofErr w:type="gramEnd"/>
+      <w:r>
+        <w:t>18) NOT NULL PRIMARY KEY,</w:t>
+      </w:r>
+    </w:p>
+    <w:p>
+      <w:r>
+        <w:t xml:space="preserve">   Name </w:t>
+      </w:r>
+      <w:proofErr w:type="gramStart"/>
+      <w:r>
+        <w:t>Varchar(</w:t>
+      </w:r>
+      <w:proofErr w:type="gramEnd"/>
+      <w:r>
+        <w:t>20) NOT NULL,</w:t>
+      </w:r>
+    </w:p>
+    <w:p>
+      <w:r>
+        <w:t xml:space="preserve">   Gender </w:t>
+      </w:r>
+      <w:proofErr w:type="gramStart"/>
+      <w:r>
+        <w:t>Char(</w:t>
+      </w:r>
+      <w:proofErr w:type="gramEnd"/>
+      <w:r>
+        <w:t>2) NOT NULL,</w:t>
+      </w:r>
+    </w:p>
+    <w:p>
+      <w:r>
+        <w:t xml:space="preserve">   Occupation </w:t>
+      </w:r>
+      <w:proofErr w:type="gramStart"/>
+      <w:r>
+        <w:t>Varchar(</w:t>
+      </w:r>
+      <w:proofErr w:type="gramEnd"/>
+      <w:r>
+        <w:t>20) NOT NULL,</w:t>
+      </w:r>
+    </w:p>
+    <w:p>
+      <w:r>
+        <w:t xml:space="preserve">   </w:t>
+      </w:r>
+      <w:proofErr w:type="spellStart"/>
+      <w:r>
+        <w:t>Addr</w:t>
+      </w:r>
+      <w:proofErr w:type="spellEnd"/>
+      <w:r>
+        <w:t xml:space="preserve"> </w:t>
+      </w:r>
+      <w:proofErr w:type="gramStart"/>
+      <w:r>
+        <w:t>Varchar(</w:t>
+      </w:r>
+      <w:proofErr w:type="gramEnd"/>
+      <w:r>
+        <w:t>50) NOT NULL,</w:t>
+      </w:r>
+    </w:p>
+    <w:p>
+      <w:r>
+        <w:t xml:space="preserve">   Tel </w:t>
+      </w:r>
+      <w:proofErr w:type="gramStart"/>
+      <w:r>
+        <w:t>Varchar(</w:t>
+      </w:r>
+      <w:proofErr w:type="gramEnd"/>
+      <w:r>
+        <w:t>11) NOT NULL</w:t>
+      </w:r>
+    </w:p>
+    <w:p>
+      <w:r>
+        <w:t xml:space="preserve">   </w:t>
+      </w:r>
+      <w:proofErr w:type="gramStart"/>
+      <w:r>
+        <w:t>)</w:t>
       </w:r>
       <w:r>
         <w:t>TABLESPACE</w:t>
       </w:r>
-      <w:r>
-        <w:t xml:space="preserve"> EstateDB;</w:t>
+      <w:proofErr w:type="gramEnd"/>
+      <w:r>
+        <w:t xml:space="preserve"> </w:t>
+      </w:r>
+      <w:proofErr w:type="spellStart"/>
+      <w:r>
+        <w:t>EstateDB</w:t>
+      </w:r>
+      <w:proofErr w:type="spellEnd"/>
+      <w:r>
+        <w:t>;</w:t>
       </w:r>
     </w:p>
     <w:p>
@@ -771,74 +1109,254 @@
     </w:p>
     <w:p>
       <w:r>
-        <w:t xml:space="preserve">   EstateID Char(15) NOT NULL PRIMARY KEY,</w:t>
-      </w:r>
-    </w:p>
-    <w:p>
-      <w:r>
-        <w:t xml:space="preserve">   EstateName VarChar(50) NOT NULL,</w:t>
-      </w:r>
-    </w:p>
-    <w:p>
-      <w:r>
-        <w:t xml:space="preserve">   EstateBuildName Varchar(50) NOT NULL,</w:t>
-      </w:r>
-    </w:p>
-    <w:p>
-      <w:r>
-        <w:t xml:space="preserve">   EstateAddr Varchar(60) NOT NULL,</w:t>
-      </w:r>
-    </w:p>
-    <w:p>
-      <w:r>
-        <w:t xml:space="preserve">   EstateCity Varchar(60) NOT NULL,</w:t>
-      </w:r>
-    </w:p>
-    <w:p>
-      <w:r>
-        <w:t xml:space="preserve">   EstateType Char(4) NOT NULL CHECK(EstateType IN('住宅','商铺','车位','别墅')),</w:t>
-      </w:r>
-    </w:p>
-    <w:p>
-      <w:r>
-        <w:t xml:space="preserve">   PropertyArea Numeric(5,2) NOT NULL,</w:t>
-      </w:r>
-    </w:p>
-    <w:p>
-      <w:r>
-        <w:t xml:space="preserve">   UsableArea Numeric(5,2) NOT NULL,</w:t>
-      </w:r>
-    </w:p>
-    <w:p>
-      <w:r>
-        <w:t xml:space="preserve">   CompletedDate Date NOT NULL,</w:t>
-      </w:r>
-    </w:p>
-    <w:p>
-      <w:r>
-        <w:t xml:space="preserve">   YearLength Int  </w:t>
+        <w:t xml:space="preserve">   </w:t>
+      </w:r>
+      <w:proofErr w:type="spellStart"/>
+      <w:r>
+        <w:t>EstateID</w:t>
+      </w:r>
+      <w:proofErr w:type="spellEnd"/>
+      <w:r>
+        <w:t xml:space="preserve"> </w:t>
+      </w:r>
+      <w:proofErr w:type="gramStart"/>
+      <w:r>
+        <w:t>Char(</w:t>
+      </w:r>
+      <w:proofErr w:type="gramEnd"/>
+      <w:r>
+        <w:t>15) NOT NULL PRIMARY KEY,</w:t>
+      </w:r>
+    </w:p>
+    <w:p>
+      <w:r>
+        <w:t xml:space="preserve">   </w:t>
+      </w:r>
+      <w:proofErr w:type="spellStart"/>
+      <w:r>
+        <w:t>EstateName</w:t>
+      </w:r>
+      <w:proofErr w:type="spellEnd"/>
+      <w:r>
+        <w:t xml:space="preserve"> </w:t>
+      </w:r>
+      <w:proofErr w:type="spellStart"/>
+      <w:proofErr w:type="gramStart"/>
+      <w:r>
+        <w:t>VarChar</w:t>
+      </w:r>
+      <w:proofErr w:type="spellEnd"/>
+      <w:r>
+        <w:t>(</w:t>
+      </w:r>
+      <w:proofErr w:type="gramEnd"/>
+      <w:r>
+        <w:t>50) NOT NULL,</w:t>
+      </w:r>
+    </w:p>
+    <w:p>
+      <w:r>
+        <w:t xml:space="preserve">   </w:t>
+      </w:r>
+      <w:proofErr w:type="spellStart"/>
+      <w:r>
+        <w:t>EstateBuildName</w:t>
+      </w:r>
+      <w:proofErr w:type="spellEnd"/>
+      <w:r>
+        <w:t xml:space="preserve"> </w:t>
+      </w:r>
+      <w:proofErr w:type="gramStart"/>
+      <w:r>
+        <w:t>Varchar(</w:t>
+      </w:r>
+      <w:proofErr w:type="gramEnd"/>
+      <w:r>
+        <w:t>50) NOT NULL,</w:t>
+      </w:r>
+    </w:p>
+    <w:p>
+      <w:r>
+        <w:t xml:space="preserve">   </w:t>
+      </w:r>
+      <w:proofErr w:type="spellStart"/>
+      <w:r>
+        <w:t>EstateAddr</w:t>
+      </w:r>
+      <w:proofErr w:type="spellEnd"/>
+      <w:r>
+        <w:t xml:space="preserve"> </w:t>
+      </w:r>
+      <w:proofErr w:type="gramStart"/>
+      <w:r>
+        <w:t>Varchar(</w:t>
+      </w:r>
+      <w:proofErr w:type="gramEnd"/>
+      <w:r>
+        <w:t>60) NOT NULL,</w:t>
+      </w:r>
+    </w:p>
+    <w:p>
+      <w:r>
+        <w:t xml:space="preserve">   </w:t>
+      </w:r>
+      <w:proofErr w:type="spellStart"/>
+      <w:r>
+        <w:t>EstateCity</w:t>
+      </w:r>
+      <w:proofErr w:type="spellEnd"/>
+      <w:r>
+        <w:t xml:space="preserve"> </w:t>
+      </w:r>
+      <w:proofErr w:type="gramStart"/>
+      <w:r>
+        <w:t>Varchar(</w:t>
+      </w:r>
+      <w:proofErr w:type="gramEnd"/>
+      <w:r>
+        <w:t>60) NOT NULL,</w:t>
+      </w:r>
+    </w:p>
+    <w:p>
+      <w:r>
+        <w:t xml:space="preserve">   </w:t>
+      </w:r>
+      <w:proofErr w:type="spellStart"/>
+      <w:r>
+        <w:t>EstateType</w:t>
+      </w:r>
+      <w:proofErr w:type="spellEnd"/>
+      <w:r>
+        <w:t xml:space="preserve"> Char(4) NOT NULL CHECK(</w:t>
+      </w:r>
+      <w:proofErr w:type="spellStart"/>
+      <w:r>
+        <w:t>EstateType</w:t>
+      </w:r>
+      <w:proofErr w:type="spellEnd"/>
+      <w:r>
+        <w:t xml:space="preserve"> IN('住宅','商铺','车位','别墅')),</w:t>
+      </w:r>
+    </w:p>
+    <w:p>
+      <w:r>
+        <w:t xml:space="preserve">   </w:t>
+      </w:r>
+      <w:proofErr w:type="spellStart"/>
+      <w:r>
+        <w:t>PropertyArea</w:t>
+      </w:r>
+      <w:proofErr w:type="spellEnd"/>
+      <w:r>
+        <w:t xml:space="preserve"> </w:t>
+      </w:r>
+      <w:proofErr w:type="gramStart"/>
+      <w:r>
+        <w:t>Numeric(</w:t>
+      </w:r>
+      <w:proofErr w:type="gramEnd"/>
+      <w:r>
+        <w:t>5,2) NOT NULL,</w:t>
+      </w:r>
+    </w:p>
+    <w:p>
+      <w:r>
+        <w:t xml:space="preserve">   </w:t>
+      </w:r>
+      <w:proofErr w:type="spellStart"/>
+      <w:r>
+        <w:t>UsableArea</w:t>
+      </w:r>
+      <w:proofErr w:type="spellEnd"/>
+      <w:r>
+        <w:t xml:space="preserve"> </w:t>
+      </w:r>
+      <w:proofErr w:type="gramStart"/>
+      <w:r>
+        <w:t>Numeric(</w:t>
+      </w:r>
+      <w:proofErr w:type="gramEnd"/>
+      <w:r>
+        <w:t>5,2) NOT NULL,</w:t>
+      </w:r>
+    </w:p>
+    <w:p>
+      <w:r>
+        <w:t xml:space="preserve">   </w:t>
+      </w:r>
+      <w:proofErr w:type="spellStart"/>
+      <w:r>
+        <w:t>CompletedDate</w:t>
+      </w:r>
+      <w:proofErr w:type="spellEnd"/>
+      <w:r>
+        <w:t xml:space="preserve"> Date NOT NULL,</w:t>
+      </w:r>
+    </w:p>
+    <w:p>
+      <w:r>
+        <w:t xml:space="preserve">   </w:t>
+      </w:r>
+      <w:proofErr w:type="spellStart"/>
+      <w:r>
+        <w:t>YearLength</w:t>
+      </w:r>
+      <w:proofErr w:type="spellEnd"/>
+      <w:r>
+        <w:t xml:space="preserve"> </w:t>
+      </w:r>
+      <w:proofErr w:type="spellStart"/>
+      <w:proofErr w:type="gramStart"/>
+      <w:r>
+        <w:t>Int</w:t>
+      </w:r>
+      <w:proofErr w:type="spellEnd"/>
+      <w:r>
+        <w:t xml:space="preserve">  </w:t>
       </w:r>
       <w:r>
         <w:t>DEFAULT</w:t>
       </w:r>
+      <w:proofErr w:type="gramEnd"/>
       <w:r>
         <w:t xml:space="preserve"> '70' NOT NULL,</w:t>
       </w:r>
     </w:p>
     <w:p>
       <w:r>
-        <w:t xml:space="preserve">   Remark Varchar(100) NULL</w:t>
-      </w:r>
-    </w:p>
-    <w:p>
-      <w:r>
-        <w:t xml:space="preserve">   )</w:t>
+        <w:t xml:space="preserve">   Remark </w:t>
+      </w:r>
+      <w:proofErr w:type="gramStart"/>
+      <w:r>
+        <w:t>Varchar(</w:t>
+      </w:r>
+      <w:proofErr w:type="gramEnd"/>
+      <w:r>
+        <w:t>100) NULL</w:t>
+      </w:r>
+    </w:p>
+    <w:p>
+      <w:r>
+        <w:t xml:space="preserve">   </w:t>
+      </w:r>
+      <w:proofErr w:type="gramStart"/>
+      <w:r>
+        <w:t>)</w:t>
       </w:r>
       <w:r>
         <w:t>TABLESPACE</w:t>
       </w:r>
-      <w:r>
-        <w:t xml:space="preserve"> EstateDB;</w:t>
+      <w:proofErr w:type="gramEnd"/>
+      <w:r>
+        <w:t xml:space="preserve"> </w:t>
+      </w:r>
+      <w:proofErr w:type="spellStart"/>
+      <w:r>
+        <w:t>EstateDB</w:t>
+      </w:r>
+      <w:proofErr w:type="spellEnd"/>
+      <w:r>
+        <w:t>;</w:t>
       </w:r>
     </w:p>
     <w:p/>
@@ -860,48 +1378,154 @@
         <w:t>TABLE</w:t>
       </w:r>
       <w:r>
-        <w:t xml:space="preserve"> Registration(</w:t>
-      </w:r>
-    </w:p>
-    <w:p>
-      <w:r>
-        <w:t xml:space="preserve">    RegisterID Int NOT NULL PRIMARY KEY,</w:t>
-      </w:r>
-    </w:p>
-    <w:p>
-      <w:r>
-        <w:t xml:space="preserve">    PersonID Char(18) NOT NULL REFERENCES Owner(PersonID),</w:t>
-      </w:r>
-    </w:p>
-    <w:p>
-      <w:r>
-        <w:t xml:space="preserve">    EstateID Char(15) NOT NULL REFERENCES Estate(EstateID),</w:t>
-      </w:r>
-    </w:p>
-    <w:p>
-      <w:r>
-        <w:t xml:space="preserve">    Price Int NOT NULL,</w:t>
-      </w:r>
-    </w:p>
-    <w:p>
-      <w:r>
-        <w:t xml:space="preserve">    PurchasedDate Date NOT NULL,</w:t>
-      </w:r>
-    </w:p>
-    <w:p>
-      <w:r>
-        <w:t xml:space="preserve">    DeliverDate Date NOT NULL</w:t>
-      </w:r>
-    </w:p>
-    <w:p>
-      <w:r>
-        <w:t xml:space="preserve">    )</w:t>
+        <w:t xml:space="preserve"> </w:t>
+      </w:r>
+      <w:proofErr w:type="gramStart"/>
+      <w:r>
+        <w:t>Registration(</w:t>
+      </w:r>
+      <w:proofErr w:type="gramEnd"/>
+    </w:p>
+    <w:p>
+      <w:r>
+        <w:t xml:space="preserve">    </w:t>
+      </w:r>
+      <w:proofErr w:type="spellStart"/>
+      <w:r>
+        <w:t>RegisterID</w:t>
+      </w:r>
+      <w:proofErr w:type="spellEnd"/>
+      <w:r>
+        <w:t xml:space="preserve"> </w:t>
+      </w:r>
+      <w:proofErr w:type="spellStart"/>
+      <w:r>
+        <w:t>Int</w:t>
+      </w:r>
+      <w:proofErr w:type="spellEnd"/>
+      <w:r>
+        <w:t xml:space="preserve"> NOT NULL PRIMARY KEY,</w:t>
+      </w:r>
+    </w:p>
+    <w:p>
+      <w:r>
+        <w:t xml:space="preserve">    </w:t>
+      </w:r>
+      <w:proofErr w:type="spellStart"/>
+      <w:r>
+        <w:t>PersonID</w:t>
+      </w:r>
+      <w:proofErr w:type="spellEnd"/>
+      <w:r>
+        <w:t xml:space="preserve"> </w:t>
+      </w:r>
+      <w:proofErr w:type="gramStart"/>
+      <w:r>
+        <w:t>Char(</w:t>
+      </w:r>
+      <w:proofErr w:type="gramEnd"/>
+      <w:r>
+        <w:t>18) NOT NULL REFERENCES Owner(</w:t>
+      </w:r>
+      <w:proofErr w:type="spellStart"/>
+      <w:r>
+        <w:t>PersonID</w:t>
+      </w:r>
+      <w:proofErr w:type="spellEnd"/>
+      <w:r>
+        <w:t>),</w:t>
+      </w:r>
+    </w:p>
+    <w:p>
+      <w:r>
+        <w:t xml:space="preserve">    </w:t>
+      </w:r>
+      <w:proofErr w:type="spellStart"/>
+      <w:r>
+        <w:t>EstateID</w:t>
+      </w:r>
+      <w:proofErr w:type="spellEnd"/>
+      <w:r>
+        <w:t xml:space="preserve"> </w:t>
+      </w:r>
+      <w:proofErr w:type="gramStart"/>
+      <w:r>
+        <w:t>Char(</w:t>
+      </w:r>
+      <w:proofErr w:type="gramEnd"/>
+      <w:r>
+        <w:t>15) NOT NULL REFERENCES Estate(</w:t>
+      </w:r>
+      <w:proofErr w:type="spellStart"/>
+      <w:r>
+        <w:t>EstateID</w:t>
+      </w:r>
+      <w:proofErr w:type="spellEnd"/>
+      <w:r>
+        <w:t>),</w:t>
+      </w:r>
+    </w:p>
+    <w:p>
+      <w:r>
+        <w:t xml:space="preserve">    Price </w:t>
+      </w:r>
+      <w:proofErr w:type="spellStart"/>
+      <w:r>
+        <w:t>Int</w:t>
+      </w:r>
+      <w:proofErr w:type="spellEnd"/>
+      <w:r>
+        <w:t xml:space="preserve"> NOT NULL,</w:t>
+      </w:r>
+    </w:p>
+    <w:p>
+      <w:r>
+        <w:t xml:space="preserve">    </w:t>
+      </w:r>
+      <w:proofErr w:type="spellStart"/>
+      <w:r>
+        <w:t>PurchasedDate</w:t>
+      </w:r>
+      <w:proofErr w:type="spellEnd"/>
+      <w:r>
+        <w:t xml:space="preserve"> Date NOT NULL,</w:t>
+      </w:r>
+    </w:p>
+    <w:p>
+      <w:r>
+        <w:t xml:space="preserve">    </w:t>
+      </w:r>
+      <w:proofErr w:type="spellStart"/>
+      <w:r>
+        <w:t>DeliverDate</w:t>
+      </w:r>
+      <w:proofErr w:type="spellEnd"/>
+      <w:r>
+        <w:t xml:space="preserve"> Date NOT NULL</w:t>
+      </w:r>
+    </w:p>
+    <w:p>
+      <w:r>
+        <w:t xml:space="preserve">    </w:t>
+      </w:r>
+      <w:proofErr w:type="gramStart"/>
+      <w:r>
+        <w:t>)</w:t>
       </w:r>
       <w:r>
         <w:t>TABLESPACE</w:t>
       </w:r>
-      <w:r>
-        <w:t xml:space="preserve"> EstateDB;</w:t>
+      <w:proofErr w:type="gramEnd"/>
+      <w:r>
+        <w:t xml:space="preserve"> </w:t>
+      </w:r>
+      <w:proofErr w:type="spellStart"/>
+      <w:r>
+        <w:t>EstateDB</w:t>
+      </w:r>
+      <w:proofErr w:type="spellEnd"/>
+      <w:r>
+        <w:t>;</w:t>
       </w:r>
     </w:p>
     <w:p/>
@@ -1021,7 +1645,23 @@
         <w:t>VALUES</w:t>
       </w:r>
       <w:r>
-        <w:t>('1','0001','002',50000,to_date('2015-01-01','yyyy-mm-dd'),to_date('2015-02-01','yyyy-mm-dd'));</w:t>
+        <w:t>('1','0001','002',</w:t>
+      </w:r>
+      <w:proofErr w:type="gramStart"/>
+      <w:r>
+        <w:t>50000,to</w:t>
+      </w:r>
+      <w:proofErr w:type="gramEnd"/>
+      <w:r>
+        <w:t>_date('2015-01-01','yyyy-mm-dd'),</w:t>
+      </w:r>
+      <w:proofErr w:type="spellStart"/>
+      <w:r>
+        <w:t>to_date</w:t>
+      </w:r>
+      <w:proofErr w:type="spellEnd"/>
+      <w:r>
+        <w:t>('2015-02-01','yyyy-mm-dd'));</w:t>
       </w:r>
     </w:p>
     <w:p>
@@ -1040,7 +1680,23 @@
         <w:t>VALUES</w:t>
       </w:r>
       <w:r>
-        <w:t>('2','0001','003',100000,to_date('2015-01-01','yyyy-mm-dd'),to_date('2015-02-01','yyyy-mm-dd'));</w:t>
+        <w:t>('2','0001','003',</w:t>
+      </w:r>
+      <w:proofErr w:type="gramStart"/>
+      <w:r>
+        <w:t>100000,to</w:t>
+      </w:r>
+      <w:proofErr w:type="gramEnd"/>
+      <w:r>
+        <w:t>_date('2015-01-01','yyyy-mm-dd'),</w:t>
+      </w:r>
+      <w:proofErr w:type="spellStart"/>
+      <w:r>
+        <w:t>to_date</w:t>
+      </w:r>
+      <w:proofErr w:type="spellEnd"/>
+      <w:r>
+        <w:t>('2015-02-01','yyyy-mm-dd'));</w:t>
       </w:r>
     </w:p>
     <w:p>
@@ -1059,7 +1715,23 @@
         <w:t>VALUES</w:t>
       </w:r>
       <w:r>
-        <w:t>('3','0002','001',5000,to_date('2015-01-01','yyyy-mm-dd'),to_date('2015-02-01','yyyy-mm-dd'));</w:t>
+        <w:t>('3','0002','001',</w:t>
+      </w:r>
+      <w:proofErr w:type="gramStart"/>
+      <w:r>
+        <w:t>5000,to</w:t>
+      </w:r>
+      <w:proofErr w:type="gramEnd"/>
+      <w:r>
+        <w:t>_date('2015-01-01','yyyy-mm-dd'),</w:t>
+      </w:r>
+      <w:proofErr w:type="spellStart"/>
+      <w:r>
+        <w:t>to_date</w:t>
+      </w:r>
+      <w:proofErr w:type="spellEnd"/>
+      <w:r>
+        <w:t>('2015-02-01','yyyy-mm-dd'));</w:t>
       </w:r>
     </w:p>
     <w:p/>
@@ -1081,7 +1753,15 @@
         <w:t>WHERE</w:t>
       </w:r>
       <w:r>
-        <w:t xml:space="preserve"> EstateType='商铺';</w:t>
+        <w:t xml:space="preserve"> </w:t>
+      </w:r>
+      <w:proofErr w:type="spellStart"/>
+      <w:r>
+        <w:t>EstateType</w:t>
+      </w:r>
+      <w:proofErr w:type="spellEnd"/>
+      <w:r>
+        <w:t>='商铺';</w:t>
       </w:r>
     </w:p>
     <w:p/>
@@ -1103,7 +1783,39 @@
         <w:t>WHERE</w:t>
       </w:r>
       <w:r>
-        <w:t xml:space="preserve"> CompletedDate&gt;=to_date('2015-01-01','yyyy-mm-dd') AND PropertyArea&gt;= 90 AND EstateType='住宅';</w:t>
+        <w:t xml:space="preserve"> </w:t>
+      </w:r>
+      <w:proofErr w:type="spellStart"/>
+      <w:r>
+        <w:t>CompletedDate</w:t>
+      </w:r>
+      <w:proofErr w:type="spellEnd"/>
+      <w:r>
+        <w:t>&gt;=</w:t>
+      </w:r>
+      <w:proofErr w:type="spellStart"/>
+      <w:r>
+        <w:t>to_date</w:t>
+      </w:r>
+      <w:proofErr w:type="spellEnd"/>
+      <w:r>
+        <w:t xml:space="preserve">('2015-01-01','yyyy-mm-dd') AND </w:t>
+      </w:r>
+      <w:proofErr w:type="spellStart"/>
+      <w:r>
+        <w:t>PropertyArea</w:t>
+      </w:r>
+      <w:proofErr w:type="spellEnd"/>
+      <w:r>
+        <w:t xml:space="preserve">&gt;= 90 AND </w:t>
+      </w:r>
+      <w:proofErr w:type="spellStart"/>
+      <w:r>
+        <w:t>EstateType</w:t>
+      </w:r>
+      <w:proofErr w:type="spellEnd"/>
+      <w:r>
+        <w:t>='住宅';</w:t>
       </w:r>
     </w:p>
     <w:p/>
@@ -1125,14 +1837,29 @@
         <w:t>WHERE</w:t>
       </w:r>
       <w:r>
-        <w:t xml:space="preserve"> PersonID IN (</w:t>
+        <w:t xml:space="preserve"> </w:t>
+      </w:r>
+      <w:proofErr w:type="spellStart"/>
+      <w:r>
+        <w:t>PersonID</w:t>
+      </w:r>
+      <w:proofErr w:type="spellEnd"/>
+      <w:r>
+        <w:t xml:space="preserve"> IN (</w:t>
       </w:r>
       <w:r>
         <w:t>SELECT</w:t>
       </w:r>
       <w:r>
-        <w:t xml:space="preserve"> R.PersonID</w:t>
-      </w:r>
+        <w:t xml:space="preserve"> </w:t>
+      </w:r>
+      <w:proofErr w:type="spellStart"/>
+      <w:proofErr w:type="gramStart"/>
+      <w:r>
+        <w:t>R.PersonID</w:t>
+      </w:r>
+      <w:proofErr w:type="spellEnd"/>
+      <w:proofErr w:type="gramEnd"/>
     </w:p>
     <w:p>
       <w:r>
@@ -1147,17 +1874,56 @@
         <w:t>WHERE</w:t>
       </w:r>
       <w:r>
-        <w:t xml:space="preserve"> E.EstateID=R.EstateID AND E.EstateType='住宅'</w:t>
-      </w:r>
-    </w:p>
-    <w:p>
-      <w:r>
-        <w:t xml:space="preserve">                   GROUP BY R.PersonID</w:t>
-      </w:r>
-    </w:p>
-    <w:p>
-      <w:r>
-        <w:t xml:space="preserve">                   HAVING COUNT(*) &gt;=2</w:t>
+        <w:t xml:space="preserve"> </w:t>
+      </w:r>
+      <w:proofErr w:type="spellStart"/>
+      <w:r>
+        <w:t>E.EstateID</w:t>
+      </w:r>
+      <w:proofErr w:type="spellEnd"/>
+      <w:r>
+        <w:t>=</w:t>
+      </w:r>
+      <w:proofErr w:type="spellStart"/>
+      <w:r>
+        <w:t>R.EstateID</w:t>
+      </w:r>
+      <w:proofErr w:type="spellEnd"/>
+      <w:r>
+        <w:t xml:space="preserve"> AND </w:t>
+      </w:r>
+      <w:proofErr w:type="spellStart"/>
+      <w:r>
+        <w:t>E.EstateType</w:t>
+      </w:r>
+      <w:proofErr w:type="spellEnd"/>
+      <w:r>
+        <w:t>='住宅'</w:t>
+      </w:r>
+    </w:p>
+    <w:p>
+      <w:r>
+        <w:t xml:space="preserve">                   GROUP BY </w:t>
+      </w:r>
+      <w:proofErr w:type="spellStart"/>
+      <w:proofErr w:type="gramStart"/>
+      <w:r>
+        <w:t>R.PersonID</w:t>
+      </w:r>
+      <w:proofErr w:type="spellEnd"/>
+      <w:proofErr w:type="gramEnd"/>
+    </w:p>
+    <w:p>
+      <w:r>
+        <w:t xml:space="preserve">                   HAVING </w:t>
+      </w:r>
+      <w:proofErr w:type="gramStart"/>
+      <w:r>
+        <w:t>COUNT(</w:t>
+      </w:r>
+      <w:proofErr w:type="gramEnd"/>
+      <w:r>
+        <w:t>*) &gt;=2</w:t>
       </w:r>
     </w:p>
     <w:p>
@@ -1184,14 +1950,29 @@
         <w:t>WHERE</w:t>
       </w:r>
       <w:r>
-        <w:t xml:space="preserve"> PersonID IN (</w:t>
+        <w:t xml:space="preserve"> </w:t>
+      </w:r>
+      <w:proofErr w:type="spellStart"/>
+      <w:r>
+        <w:t>PersonID</w:t>
+      </w:r>
+      <w:proofErr w:type="spellEnd"/>
+      <w:r>
+        <w:t xml:space="preserve"> IN (</w:t>
       </w:r>
       <w:r>
         <w:t>SELECT</w:t>
       </w:r>
       <w:r>
-        <w:t xml:space="preserve"> R.PersonID</w:t>
-      </w:r>
+        <w:t xml:space="preserve"> </w:t>
+      </w:r>
+      <w:proofErr w:type="spellStart"/>
+      <w:proofErr w:type="gramStart"/>
+      <w:r>
+        <w:t>R.PersonID</w:t>
+      </w:r>
+      <w:proofErr w:type="spellEnd"/>
+      <w:proofErr w:type="gramEnd"/>
     </w:p>
     <w:p>
       <w:r>
@@ -1206,17 +1987,64 @@
         <w:t>WHERE</w:t>
       </w:r>
       <w:r>
-        <w:t xml:space="preserve"> E.EstateID=R.EstateID AND E.EstateType='住宅' AND E.EstateCity='成都'</w:t>
-      </w:r>
-    </w:p>
-    <w:p>
-      <w:r>
-        <w:t xml:space="preserve">                   GROUP BY R.PersonID</w:t>
-      </w:r>
-    </w:p>
-    <w:p>
-      <w:r>
-        <w:t xml:space="preserve">                   HAVING COUNT(*) &gt;=2</w:t>
+        <w:t xml:space="preserve"> </w:t>
+      </w:r>
+      <w:proofErr w:type="spellStart"/>
+      <w:r>
+        <w:t>E.EstateID</w:t>
+      </w:r>
+      <w:proofErr w:type="spellEnd"/>
+      <w:r>
+        <w:t>=</w:t>
+      </w:r>
+      <w:proofErr w:type="spellStart"/>
+      <w:r>
+        <w:t>R.EstateID</w:t>
+      </w:r>
+      <w:proofErr w:type="spellEnd"/>
+      <w:r>
+        <w:t xml:space="preserve"> AND </w:t>
+      </w:r>
+      <w:proofErr w:type="spellStart"/>
+      <w:r>
+        <w:t>E.EstateType</w:t>
+      </w:r>
+      <w:proofErr w:type="spellEnd"/>
+      <w:r>
+        <w:t xml:space="preserve">='住宅' AND </w:t>
+      </w:r>
+      <w:proofErr w:type="spellStart"/>
+      <w:r>
+        <w:t>E.EstateCity</w:t>
+      </w:r>
+      <w:proofErr w:type="spellEnd"/>
+      <w:r>
+        <w:t>='成都'</w:t>
+      </w:r>
+    </w:p>
+    <w:p>
+      <w:r>
+        <w:t xml:space="preserve">                   GROUP BY </w:t>
+      </w:r>
+      <w:proofErr w:type="spellStart"/>
+      <w:proofErr w:type="gramStart"/>
+      <w:r>
+        <w:t>R.PersonID</w:t>
+      </w:r>
+      <w:proofErr w:type="spellEnd"/>
+      <w:proofErr w:type="gramEnd"/>
+    </w:p>
+    <w:p>
+      <w:r>
+        <w:t xml:space="preserve">                   HAVING </w:t>
+      </w:r>
+      <w:proofErr w:type="gramStart"/>
+      <w:r>
+        <w:t>COUNT(</w:t>
+      </w:r>
+      <w:proofErr w:type="gramEnd"/>
+      <w:r>
+        <w:t>*) &gt;=2</w:t>
       </w:r>
     </w:p>
     <w:p>
@@ -1236,7 +2064,25 @@
         <w:t>SELECT</w:t>
       </w:r>
       <w:r>
-        <w:t xml:space="preserve"> E.EstateType, SUM(E.PropertyArea) FROM Registration R, Estate E</w:t>
+        <w:t xml:space="preserve"> </w:t>
+      </w:r>
+      <w:proofErr w:type="spellStart"/>
+      <w:proofErr w:type="gramStart"/>
+      <w:r>
+        <w:t>E.EstateType</w:t>
+      </w:r>
+      <w:proofErr w:type="spellEnd"/>
+      <w:proofErr w:type="gramEnd"/>
+      <w:r>
+        <w:t>, SUM(</w:t>
+      </w:r>
+      <w:proofErr w:type="spellStart"/>
+      <w:r>
+        <w:t>E.PropertyArea</w:t>
+      </w:r>
+      <w:proofErr w:type="spellEnd"/>
+      <w:r>
+        <w:t>) FROM Registration R, Estate E</w:t>
       </w:r>
     </w:p>
     <w:p>
@@ -1244,12 +2090,56 @@
         <w:t>WHERE</w:t>
       </w:r>
       <w:r>
-        <w:t xml:space="preserve"> E.EstateID=R.EstateID AND R.PurchasedDate&gt;=to_date('2015-01-01','yyyy-mm-dd')</w:t>
-      </w:r>
-    </w:p>
-    <w:p>
-      <w:r>
-        <w:t>GROUP BY E.EstateType;</w:t>
+        <w:t xml:space="preserve"> </w:t>
+      </w:r>
+      <w:proofErr w:type="spellStart"/>
+      <w:proofErr w:type="gramStart"/>
+      <w:r>
+        <w:t>E.EstateID</w:t>
+      </w:r>
+      <w:proofErr w:type="spellEnd"/>
+      <w:r>
+        <w:t>=</w:t>
+      </w:r>
+      <w:proofErr w:type="spellStart"/>
+      <w:r>
+        <w:t>R.EstateID</w:t>
+      </w:r>
+      <w:proofErr w:type="spellEnd"/>
+      <w:proofErr w:type="gramEnd"/>
+      <w:r>
+        <w:t xml:space="preserve"> AND </w:t>
+      </w:r>
+      <w:proofErr w:type="spellStart"/>
+      <w:r>
+        <w:t>R.PurchasedDate</w:t>
+      </w:r>
+      <w:proofErr w:type="spellEnd"/>
+      <w:r>
+        <w:t>&gt;=</w:t>
+      </w:r>
+      <w:proofErr w:type="spellStart"/>
+      <w:r>
+        <w:t>to_date</w:t>
+      </w:r>
+      <w:proofErr w:type="spellEnd"/>
+      <w:r>
+        <w:t>('2015-01-01','yyyy-mm-dd')</w:t>
+      </w:r>
+    </w:p>
+    <w:p>
+      <w:r>
+        <w:t xml:space="preserve">GROUP BY </w:t>
+      </w:r>
+      <w:proofErr w:type="spellStart"/>
+      <w:proofErr w:type="gramStart"/>
+      <w:r>
+        <w:t>E.EstateType</w:t>
+      </w:r>
+      <w:proofErr w:type="spellEnd"/>
+      <w:proofErr w:type="gramEnd"/>
+      <w:r>
+        <w:t>;</w:t>
       </w:r>
     </w:p>
     <w:p/>
@@ -1263,7 +2153,25 @@
         <w:t>SELECT</w:t>
       </w:r>
       <w:r>
-        <w:t xml:space="preserve"> E.EstateType, SUM(R.Price) FROM Registration R, Estate E</w:t>
+        <w:t xml:space="preserve"> </w:t>
+      </w:r>
+      <w:proofErr w:type="spellStart"/>
+      <w:proofErr w:type="gramStart"/>
+      <w:r>
+        <w:t>E.EstateType</w:t>
+      </w:r>
+      <w:proofErr w:type="spellEnd"/>
+      <w:proofErr w:type="gramEnd"/>
+      <w:r>
+        <w:t>, SUM(</w:t>
+      </w:r>
+      <w:proofErr w:type="spellStart"/>
+      <w:r>
+        <w:t>R.Price</w:t>
+      </w:r>
+      <w:proofErr w:type="spellEnd"/>
+      <w:r>
+        <w:t>) FROM Registration R, Estate E</w:t>
       </w:r>
     </w:p>
     <w:p>
@@ -1271,12 +2179,56 @@
         <w:t>WHERE</w:t>
       </w:r>
       <w:r>
-        <w:t xml:space="preserve"> E.EstateID=R.EstateID AND R.PurchasedDate&gt;=to_date('2015-01-01','yyyy-mm-dd')</w:t>
-      </w:r>
-    </w:p>
-    <w:p>
-      <w:r>
-        <w:t>GROUP BY E.EstateType;</w:t>
+        <w:t xml:space="preserve"> </w:t>
+      </w:r>
+      <w:proofErr w:type="spellStart"/>
+      <w:proofErr w:type="gramStart"/>
+      <w:r>
+        <w:t>E.EstateID</w:t>
+      </w:r>
+      <w:proofErr w:type="spellEnd"/>
+      <w:r>
+        <w:t>=</w:t>
+      </w:r>
+      <w:proofErr w:type="spellStart"/>
+      <w:r>
+        <w:t>R.EstateID</w:t>
+      </w:r>
+      <w:proofErr w:type="spellEnd"/>
+      <w:proofErr w:type="gramEnd"/>
+      <w:r>
+        <w:t xml:space="preserve"> AND </w:t>
+      </w:r>
+      <w:proofErr w:type="spellStart"/>
+      <w:r>
+        <w:t>R.PurchasedDate</w:t>
+      </w:r>
+      <w:proofErr w:type="spellEnd"/>
+      <w:r>
+        <w:t>&gt;=</w:t>
+      </w:r>
+      <w:proofErr w:type="spellStart"/>
+      <w:r>
+        <w:t>to_date</w:t>
+      </w:r>
+      <w:proofErr w:type="spellEnd"/>
+      <w:r>
+        <w:t>('2015-01-01','yyyy-mm-dd')</w:t>
+      </w:r>
+    </w:p>
+    <w:p>
+      <w:r>
+        <w:t xml:space="preserve">GROUP BY </w:t>
+      </w:r>
+      <w:proofErr w:type="spellStart"/>
+      <w:proofErr w:type="gramStart"/>
+      <w:r>
+        <w:t>E.EstateType</w:t>
+      </w:r>
+      <w:proofErr w:type="spellEnd"/>
+      <w:proofErr w:type="gramEnd"/>
+      <w:r>
+        <w:t>;</w:t>
       </w:r>
     </w:p>
     <w:p/>
@@ -1298,47 +2250,121 @@
         <w:t>SELECT</w:t>
       </w:r>
       <w:r>
-        <w:t xml:space="preserve">  R.RegisterID AS 登记编号,</w:t>
-      </w:r>
-    </w:p>
-    <w:p>
-      <w:r>
-        <w:t xml:space="preserve">        E.EstateName AS 房产名称,</w:t>
-      </w:r>
-    </w:p>
-    <w:p>
-      <w:r>
-        <w:t xml:space="preserve">        E.EstateType AS 房产类型,</w:t>
-      </w:r>
-    </w:p>
-    <w:p>
-      <w:r>
-        <w:t xml:space="preserve">        E.PropertyArea AS 产权面积,</w:t>
-      </w:r>
-    </w:p>
-    <w:p>
-      <w:r>
-        <w:t xml:space="preserve">        R.Price AS 购买金额,</w:t>
-      </w:r>
-    </w:p>
-    <w:p>
-      <w:r>
-        <w:t xml:space="preserve">        R.PurchasedDate AS 购买日期,</w:t>
-      </w:r>
-    </w:p>
-    <w:p>
-      <w:r>
-        <w:t xml:space="preserve">        E.EstateBuildName AS 房产楼盘,</w:t>
-      </w:r>
-    </w:p>
-    <w:p>
-      <w:r>
-        <w:t xml:space="preserve">        E.EstateCity AS 房产城市</w:t>
-      </w:r>
-    </w:p>
-    <w:p>
-      <w:r>
-        <w:t>FROM Estate E,Registration R</w:t>
+        <w:t xml:space="preserve">  </w:t>
+      </w:r>
+      <w:proofErr w:type="spellStart"/>
+      <w:r>
+        <w:t>R.RegisterID</w:t>
+      </w:r>
+      <w:proofErr w:type="spellEnd"/>
+      <w:r>
+        <w:t xml:space="preserve"> AS 登记编号,</w:t>
+      </w:r>
+    </w:p>
+    <w:p>
+      <w:r>
+        <w:t xml:space="preserve">        </w:t>
+      </w:r>
+      <w:proofErr w:type="spellStart"/>
+      <w:r>
+        <w:t>E.EstateName</w:t>
+      </w:r>
+      <w:proofErr w:type="spellEnd"/>
+      <w:r>
+        <w:t xml:space="preserve"> AS 房产名称,</w:t>
+      </w:r>
+    </w:p>
+    <w:p>
+      <w:r>
+        <w:t xml:space="preserve">        </w:t>
+      </w:r>
+      <w:proofErr w:type="spellStart"/>
+      <w:r>
+        <w:t>E.EstateType</w:t>
+      </w:r>
+      <w:proofErr w:type="spellEnd"/>
+      <w:r>
+        <w:t xml:space="preserve"> AS 房产类型,</w:t>
+      </w:r>
+    </w:p>
+    <w:p>
+      <w:r>
+        <w:t xml:space="preserve">        </w:t>
+      </w:r>
+      <w:proofErr w:type="spellStart"/>
+      <w:r>
+        <w:t>E.PropertyArea</w:t>
+      </w:r>
+      <w:proofErr w:type="spellEnd"/>
+      <w:r>
+        <w:t xml:space="preserve"> AS 产权面积,</w:t>
+      </w:r>
+    </w:p>
+    <w:p>
+      <w:r>
+        <w:t xml:space="preserve">        </w:t>
+      </w:r>
+      <w:proofErr w:type="spellStart"/>
+      <w:r>
+        <w:t>R.Price</w:t>
+      </w:r>
+      <w:proofErr w:type="spellEnd"/>
+      <w:r>
+        <w:t xml:space="preserve"> AS 购买金额,</w:t>
+      </w:r>
+    </w:p>
+    <w:p>
+      <w:r>
+        <w:t xml:space="preserve">        </w:t>
+      </w:r>
+      <w:proofErr w:type="spellStart"/>
+      <w:r>
+        <w:t>R.PurchasedDate</w:t>
+      </w:r>
+      <w:proofErr w:type="spellEnd"/>
+      <w:r>
+        <w:t xml:space="preserve"> AS 购买日期,</w:t>
+      </w:r>
+    </w:p>
+    <w:p>
+      <w:r>
+        <w:t xml:space="preserve">        </w:t>
+      </w:r>
+      <w:proofErr w:type="spellStart"/>
+      <w:r>
+        <w:t>E.EstateBuildName</w:t>
+      </w:r>
+      <w:proofErr w:type="spellEnd"/>
+      <w:r>
+        <w:t xml:space="preserve"> AS 房产楼盘,</w:t>
+      </w:r>
+    </w:p>
+    <w:p>
+      <w:r>
+        <w:t xml:space="preserve">        </w:t>
+      </w:r>
+      <w:proofErr w:type="spellStart"/>
+      <w:r>
+        <w:t>E.EstateCity</w:t>
+      </w:r>
+      <w:proofErr w:type="spellEnd"/>
+      <w:r>
+        <w:t xml:space="preserve"> AS 房产城市</w:t>
+      </w:r>
+    </w:p>
+    <w:p>
+      <w:r>
+        <w:t xml:space="preserve">FROM Estate </w:t>
+      </w:r>
+      <w:proofErr w:type="spellStart"/>
+      <w:proofErr w:type="gramStart"/>
+      <w:r>
+        <w:t>E,Registration</w:t>
+      </w:r>
+      <w:proofErr w:type="spellEnd"/>
+      <w:proofErr w:type="gramEnd"/>
+      <w:r>
+        <w:t xml:space="preserve"> R</w:t>
       </w:r>
     </w:p>
     <w:p>
@@ -1349,12 +2375,45 @@
         <w:t>WHERE</w:t>
       </w:r>
       <w:r>
-        <w:t xml:space="preserve"> R.PersonID='0001' AND R.EstateID=E.EstateID</w:t>
-      </w:r>
-    </w:p>
-    <w:p>
-      <w:r>
-        <w:t>ORDER BY R.PurchasedDate DESC;</w:t>
+        <w:t xml:space="preserve"> </w:t>
+      </w:r>
+      <w:proofErr w:type="spellStart"/>
+      <w:proofErr w:type="gramStart"/>
+      <w:r>
+        <w:t>R.PersonID</w:t>
+      </w:r>
+      <w:proofErr w:type="spellEnd"/>
+      <w:proofErr w:type="gramEnd"/>
+      <w:r>
+        <w:t xml:space="preserve">='0001' AND </w:t>
+      </w:r>
+      <w:proofErr w:type="spellStart"/>
+      <w:r>
+        <w:t>R.EstateID</w:t>
+      </w:r>
+      <w:proofErr w:type="spellEnd"/>
+      <w:r>
+        <w:t>=</w:t>
+      </w:r>
+      <w:proofErr w:type="spellStart"/>
+      <w:r>
+        <w:t>E.EstateID</w:t>
+      </w:r>
+      <w:proofErr w:type="spellEnd"/>
+    </w:p>
+    <w:p>
+      <w:r>
+        <w:t xml:space="preserve">ORDER BY </w:t>
+      </w:r>
+      <w:proofErr w:type="spellStart"/>
+      <w:proofErr w:type="gramStart"/>
+      <w:r>
+        <w:t>R.PurchasedDate</w:t>
+      </w:r>
+      <w:proofErr w:type="spellEnd"/>
+      <w:proofErr w:type="gramEnd"/>
+      <w:r>
+        <w:t xml:space="preserve"> DESC;</w:t>
       </w:r>
     </w:p>
     <w:p/>
@@ -1375,7 +2434,25 @@
         <w:t>SELECT</w:t>
       </w:r>
       <w:r>
-        <w:t xml:space="preserve"> E.EstateType, SUM(R.Price) FROM Registration R, Estate E</w:t>
+        <w:t xml:space="preserve"> </w:t>
+      </w:r>
+      <w:proofErr w:type="spellStart"/>
+      <w:proofErr w:type="gramStart"/>
+      <w:r>
+        <w:t>E.EstateType</w:t>
+      </w:r>
+      <w:proofErr w:type="spellEnd"/>
+      <w:proofErr w:type="gramEnd"/>
+      <w:r>
+        <w:t>, SUM(</w:t>
+      </w:r>
+      <w:proofErr w:type="spellStart"/>
+      <w:r>
+        <w:t>R.Price</w:t>
+      </w:r>
+      <w:proofErr w:type="spellEnd"/>
+      <w:r>
+        <w:t>) FROM Registration R, Estate E</w:t>
       </w:r>
     </w:p>
     <w:p>
@@ -1383,12 +2460,56 @@
         <w:t>WHERE</w:t>
       </w:r>
       <w:r>
-        <w:t xml:space="preserve"> E.EstateID=R.EstateID AND R.PurchasedDate&gt;=to_date('2015-01-01','yyyy-mm-dd')</w:t>
-      </w:r>
-    </w:p>
-    <w:p>
-      <w:r>
-        <w:t>GROUP BY E.EstateType;</w:t>
+        <w:t xml:space="preserve"> </w:t>
+      </w:r>
+      <w:proofErr w:type="spellStart"/>
+      <w:proofErr w:type="gramStart"/>
+      <w:r>
+        <w:t>E.EstateID</w:t>
+      </w:r>
+      <w:proofErr w:type="spellEnd"/>
+      <w:r>
+        <w:t>=</w:t>
+      </w:r>
+      <w:proofErr w:type="spellStart"/>
+      <w:r>
+        <w:t>R.EstateID</w:t>
+      </w:r>
+      <w:proofErr w:type="spellEnd"/>
+      <w:proofErr w:type="gramEnd"/>
+      <w:r>
+        <w:t xml:space="preserve"> AND </w:t>
+      </w:r>
+      <w:proofErr w:type="spellStart"/>
+      <w:r>
+        <w:t>R.PurchasedDate</w:t>
+      </w:r>
+      <w:proofErr w:type="spellEnd"/>
+      <w:r>
+        <w:t>&gt;=</w:t>
+      </w:r>
+      <w:proofErr w:type="spellStart"/>
+      <w:r>
+        <w:t>to_date</w:t>
+      </w:r>
+      <w:proofErr w:type="spellEnd"/>
+      <w:r>
+        <w:t>('2015-01-01','yyyy-mm-dd')</w:t>
+      </w:r>
+    </w:p>
+    <w:p>
+      <w:r>
+        <w:t xml:space="preserve">GROUP BY </w:t>
+      </w:r>
+      <w:proofErr w:type="spellStart"/>
+      <w:proofErr w:type="gramStart"/>
+      <w:r>
+        <w:t>E.EstateType</w:t>
+      </w:r>
+      <w:proofErr w:type="spellEnd"/>
+      <w:proofErr w:type="gramEnd"/>
+      <w:r>
+        <w:t>;</w:t>
       </w:r>
     </w:p>
     <w:p/>
@@ -1402,7 +2523,15 @@
         <w:t>CREATE</w:t>
       </w:r>
       <w:r>
-        <w:t xml:space="preserve"> VIEW CitySale AS </w:t>
+        <w:t xml:space="preserve"> VIEW </w:t>
+      </w:r>
+      <w:proofErr w:type="spellStart"/>
+      <w:r>
+        <w:t>CitySale</w:t>
+      </w:r>
+      <w:proofErr w:type="spellEnd"/>
+      <w:r>
+        <w:t xml:space="preserve"> AS </w:t>
       </w:r>
     </w:p>
     <w:p>
@@ -1410,12 +2539,28 @@
         <w:t>SELECT</w:t>
       </w:r>
       <w:r>
-        <w:t xml:space="preserve"> COUNT(R.RegisterID) AS 销售套数, </w:t>
-      </w:r>
-    </w:p>
-    <w:p>
-      <w:r>
-        <w:t xml:space="preserve">       SUM(R.Price) AS 总销售金额</w:t>
+        <w:t xml:space="preserve"> COUNT(</w:t>
+      </w:r>
+      <w:proofErr w:type="spellStart"/>
+      <w:r>
+        <w:t>R.RegisterID</w:t>
+      </w:r>
+      <w:proofErr w:type="spellEnd"/>
+      <w:r>
+        <w:t xml:space="preserve">) AS 销售套数, </w:t>
+      </w:r>
+    </w:p>
+    <w:p>
+      <w:r>
+        <w:t xml:space="preserve">       SUM(</w:t>
+      </w:r>
+      <w:proofErr w:type="spellStart"/>
+      <w:r>
+        <w:t>R.Price</w:t>
+      </w:r>
+      <w:proofErr w:type="spellEnd"/>
+      <w:r>
+        <w:t>) AS 总销售金额</w:t>
       </w:r>
     </w:p>
     <w:p>
@@ -1425,7 +2570,17 @@
     </w:p>
     <w:p>
       <w:r>
-        <w:t>GROUP BY E.EstateCity;</w:t>
+        <w:t xml:space="preserve">GROUP BY </w:t>
+      </w:r>
+      <w:proofErr w:type="spellStart"/>
+      <w:proofErr w:type="gramStart"/>
+      <w:r>
+        <w:t>E.EstateCity</w:t>
+      </w:r>
+      <w:proofErr w:type="spellEnd"/>
+      <w:proofErr w:type="gramEnd"/>
+      <w:r>
+        <w:t>;</w:t>
       </w:r>
     </w:p>
     <w:p/>
@@ -1434,7 +2589,15 @@
         <w:t>SELECT</w:t>
       </w:r>
       <w:r>
-        <w:t xml:space="preserve"> * FROM CitySale;</w:t>
+        <w:t xml:space="preserve"> * FROM </w:t>
+      </w:r>
+      <w:proofErr w:type="spellStart"/>
+      <w:r>
+        <w:t>CitySale</w:t>
+      </w:r>
+      <w:proofErr w:type="spellEnd"/>
+      <w:r>
+        <w:t>;</w:t>
       </w:r>
     </w:p>
     <w:sectPr>
